--- a/Academic-English-for-Graduate-Degree/Assigments/Assignment-7/Part2-manuscript-郭宇航.docx
+++ b/Academic-English-for-Graduate-Degree/Assigments/Assignment-7/Part2-manuscript-郭宇航.docx
@@ -6,11 +6,13 @@
       <w:pPr>
         <w:rPr>
           <w:rFonts w:ascii="Times New Roman" w:hAnsi="Times New Roman" w:cs="Times New Roman"/>
+          <w:sz w:val="24"/>
         </w:rPr>
       </w:pPr>
       <w:r>
         <w:rPr>
           <w:rFonts w:ascii="Times New Roman" w:hAnsi="Times New Roman" w:cs="Times New Roman"/>
+          <w:sz w:val="24"/>
         </w:rPr>
         <w:t>Final manuscript</w:t>
       </w:r>
@@ -19,258 +21,327 @@
       <w:pPr>
         <w:rPr>
           <w:rFonts w:ascii="Times New Roman" w:hAnsi="Times New Roman" w:cs="Times New Roman"/>
+          <w:sz w:val="24"/>
         </w:rPr>
       </w:pPr>
       <w:r>
         <w:rPr>
           <w:rFonts w:ascii="Times New Roman" w:hAnsi="Times New Roman" w:cs="Times New Roman"/>
+          <w:sz w:val="24"/>
         </w:rPr>
         <w:t>Part 2</w:t>
       </w:r>
       <w:r>
         <w:rPr>
           <w:rFonts w:ascii="Times New Roman" w:hAnsi="Times New Roman" w:cs="Times New Roman"/>
-        </w:rPr>
-        <w:t xml:space="preserve"> Guoyuhang</w:t>
+          <w:sz w:val="24"/>
+        </w:rPr>
+        <w:t xml:space="preserve"> </w:t>
+      </w:r>
+      <w:r>
+        <w:rPr>
+          <w:rFonts w:ascii="Times New Roman" w:hAnsi="Times New Roman" w:cs="Times New Roman"/>
+          <w:sz w:val="24"/>
+        </w:rPr>
+        <w:t>Guo Yuhang</w:t>
+      </w:r>
+    </w:p>
+    <w:p>
+      <w:pPr>
+        <w:rPr>
+          <w:rFonts w:ascii="Times New Roman" w:hAnsi="Times New Roman" w:cs="Times New Roman" w:hint="eastAsia"/>
+          <w:sz w:val="24"/>
+        </w:rPr>
+      </w:pPr>
+    </w:p>
+    <w:p>
+      <w:pPr>
+        <w:rPr>
+          <w:rFonts w:ascii="Times New Roman" w:hAnsi="Times New Roman" w:cs="Times New Roman"/>
+          <w:sz w:val="24"/>
+        </w:rPr>
+      </w:pPr>
+      <w:r>
+        <w:rPr>
+          <w:rFonts w:ascii="Times New Roman" w:hAnsi="Times New Roman" w:cs="Times New Roman"/>
+          <w:sz w:val="24"/>
+        </w:rPr>
+        <w:t>Ok, thanks for my teammates, next part I would like to share some interesting findings about the different attitudes towards robot culture in different countries.</w:t>
+      </w:r>
+    </w:p>
+    <w:p>
+      <w:pPr>
+        <w:rPr>
+          <w:rFonts w:ascii="Times New Roman" w:hAnsi="Times New Roman" w:cs="Times New Roman" w:hint="eastAsia"/>
+          <w:sz w:val="24"/>
+        </w:rPr>
+      </w:pPr>
+    </w:p>
+    <w:p>
+      <w:pPr>
+        <w:rPr>
+          <w:rFonts w:ascii="Times New Roman" w:hAnsi="Times New Roman" w:cs="Times New Roman"/>
+          <w:sz w:val="24"/>
+        </w:rPr>
+      </w:pPr>
+      <w:r>
+        <w:rPr>
+          <w:rFonts w:ascii="Times New Roman" w:hAnsi="Times New Roman" w:cs="Times New Roman"/>
+          <w:sz w:val="24"/>
+        </w:rPr>
+        <w:t xml:space="preserve">Well, </w:t>
+      </w:r>
+      <w:r>
+        <w:rPr>
+          <w:rFonts w:ascii="Times New Roman" w:hAnsi="Times New Roman" w:cs="Times New Roman"/>
+          <w:sz w:val="24"/>
+        </w:rPr>
+        <w:t>Westerners tend to have a more vivid and emotional attitude to robot culture. Here are some statistics for that, look at these two charts</w:t>
+      </w:r>
+      <w:r>
+        <w:rPr>
+          <w:rFonts w:ascii="Times New Roman" w:hAnsi="Times New Roman" w:cs="Times New Roman"/>
+          <w:sz w:val="24"/>
+        </w:rPr>
+        <w:t xml:space="preserve"> (show slides)</w:t>
+      </w:r>
+      <w:r>
+        <w:rPr>
+          <w:rFonts w:ascii="Times New Roman" w:hAnsi="Times New Roman" w:cs="Times New Roman"/>
+          <w:sz w:val="24"/>
+        </w:rPr>
+        <w:t>, right one shows that the proportion of westerners who are for or against robots is much higher than neutral ones. On the contrary, easterners’ attitudes seem to be not so distinct.</w:t>
+      </w:r>
+      <w:r>
+        <w:rPr>
+          <w:rFonts w:ascii="Times New Roman" w:hAnsi="Times New Roman" w:cs="Times New Roman"/>
+          <w:sz w:val="24"/>
+        </w:rPr>
+        <w:t xml:space="preserve"> (pause)</w:t>
+      </w:r>
+      <w:r>
+        <w:rPr>
+          <w:rFonts w:ascii="Times New Roman" w:hAnsi="Times New Roman" w:cs="Times New Roman"/>
+          <w:sz w:val="24"/>
+        </w:rPr>
+        <w:t xml:space="preserve"> Have you ever heard</w:t>
+      </w:r>
+      <w:r>
+        <w:rPr>
+          <w:rFonts w:ascii="Times New Roman" w:hAnsi="Times New Roman" w:cs="Times New Roman"/>
+          <w:sz w:val="24"/>
+        </w:rPr>
+        <w:t xml:space="preserve"> “robots will take over the world”</w:t>
+      </w:r>
+      <w:r>
+        <w:rPr>
+          <w:rFonts w:ascii="Times New Roman" w:hAnsi="Times New Roman" w:cs="Times New Roman"/>
+          <w:sz w:val="24"/>
+        </w:rPr>
+        <w:t xml:space="preserve">? actually this idea </w:t>
+      </w:r>
+      <w:r>
+        <w:rPr>
+          <w:rFonts w:ascii="Times New Roman" w:hAnsi="Times New Roman" w:cs="Times New Roman"/>
+          <w:sz w:val="24"/>
+        </w:rPr>
+        <w:t xml:space="preserve">is </w:t>
+      </w:r>
+      <w:r>
+        <w:rPr>
+          <w:rFonts w:ascii="Times New Roman" w:hAnsi="Times New Roman" w:cs="Times New Roman"/>
+          <w:sz w:val="24"/>
+        </w:rPr>
+        <w:t>so</w:t>
+      </w:r>
+      <w:r>
+        <w:rPr>
+          <w:rFonts w:ascii="Times New Roman" w:hAnsi="Times New Roman" w:cs="Times New Roman"/>
+          <w:sz w:val="24"/>
+        </w:rPr>
+        <w:t xml:space="preserve"> often used in western countries. </w:t>
+      </w:r>
+      <w:r>
+        <w:rPr>
+          <w:rFonts w:ascii="Times New Roman" w:hAnsi="Times New Roman" w:cs="Times New Roman"/>
+          <w:sz w:val="24"/>
+        </w:rPr>
+        <w:t xml:space="preserve">One of the </w:t>
+      </w:r>
+      <w:r>
+        <w:rPr>
+          <w:rFonts w:ascii="Times New Roman" w:hAnsi="Times New Roman" w:cs="Times New Roman"/>
+          <w:sz w:val="24"/>
+        </w:rPr>
+        <w:t>reasons behind that</w:t>
+      </w:r>
+      <w:r>
+        <w:rPr>
+          <w:rFonts w:ascii="Times New Roman" w:hAnsi="Times New Roman" w:cs="Times New Roman"/>
+          <w:sz w:val="24"/>
+        </w:rPr>
+        <w:t xml:space="preserve"> is</w:t>
+      </w:r>
+      <w:r>
+        <w:rPr>
+          <w:rFonts w:ascii="Times New Roman" w:hAnsi="Times New Roman" w:cs="Times New Roman"/>
+          <w:sz w:val="24"/>
+        </w:rPr>
+        <w:t xml:space="preserve"> </w:t>
+      </w:r>
+      <w:r>
+        <w:rPr>
+          <w:rFonts w:ascii="Times New Roman" w:hAnsi="Times New Roman" w:cs="Times New Roman"/>
+          <w:sz w:val="24"/>
+        </w:rPr>
+        <w:t>westerners have been exposed to quite a lot of science fiction movies about robots, such as: Star Wars, Transformers, Terminator, and so on.</w:t>
+      </w:r>
+    </w:p>
+    <w:p>
+      <w:pPr>
+        <w:rPr>
+          <w:rFonts w:ascii="Times New Roman" w:hAnsi="Times New Roman" w:cs="Times New Roman" w:hint="eastAsia"/>
+          <w:sz w:val="24"/>
+        </w:rPr>
+      </w:pPr>
+    </w:p>
+    <w:p>
+      <w:pPr>
+        <w:rPr>
+          <w:rFonts w:ascii="Times New Roman" w:hAnsi="Times New Roman" w:cs="Times New Roman"/>
+          <w:sz w:val="24"/>
+        </w:rPr>
+      </w:pPr>
+      <w:r>
+        <w:rPr>
+          <w:rFonts w:ascii="Times New Roman" w:hAnsi="Times New Roman" w:cs="Times New Roman"/>
+          <w:sz w:val="24"/>
+        </w:rPr>
+        <w:t xml:space="preserve">Now we can see westerners seem to have more ideas and understandings about robots than easterners. However, Japan is a counter example among eastern countries. Their people tend to interact with robots more frequently; </w:t>
+      </w:r>
+      <w:r>
+        <w:rPr>
+          <w:rFonts w:ascii="Times New Roman" w:hAnsi="Times New Roman" w:cs="Times New Roman"/>
+          <w:sz w:val="24"/>
+        </w:rPr>
+        <w:t xml:space="preserve">They love to relate robots with social activities and focus on impacts </w:t>
+      </w:r>
+      <w:r>
+        <w:rPr>
+          <w:rFonts w:ascii="Times New Roman" w:hAnsi="Times New Roman" w:cs="Times New Roman"/>
+          <w:sz w:val="24"/>
+        </w:rPr>
+        <w:t xml:space="preserve">that </w:t>
+      </w:r>
+      <w:r>
+        <w:rPr>
+          <w:rFonts w:ascii="Times New Roman" w:hAnsi="Times New Roman" w:cs="Times New Roman"/>
+          <w:sz w:val="24"/>
+        </w:rPr>
+        <w:t xml:space="preserve">robots can have on societies. A possible explanation </w:t>
+      </w:r>
+      <w:r>
+        <w:rPr>
+          <w:rFonts w:ascii="Times New Roman" w:hAnsi="Times New Roman" w:cs="Times New Roman"/>
+          <w:sz w:val="24"/>
+        </w:rPr>
+        <w:t xml:space="preserve">could be high exposure to robots. After world war two, because of some complex reasons, robot culture flourished in Japan. Have you ever seen these robots’ images when you were young? In </w:t>
+      </w:r>
+      <w:r>
+        <w:rPr>
+          <w:rFonts w:ascii="Times New Roman" w:hAnsi="Times New Roman" w:cs="Times New Roman"/>
+          <w:sz w:val="24"/>
+        </w:rPr>
+        <w:t>Japanese</w:t>
+      </w:r>
+      <w:r>
+        <w:rPr>
+          <w:rFonts w:ascii="Times New Roman" w:hAnsi="Times New Roman" w:cs="Times New Roman"/>
+          <w:sz w:val="24"/>
+        </w:rPr>
+        <w:t xml:space="preserve"> eyes, robots are clever, righteous, friendly and brave. </w:t>
+      </w:r>
+      <w:r>
+        <w:rPr>
+          <w:rFonts w:ascii="Times New Roman" w:hAnsi="Times New Roman" w:cs="Times New Roman"/>
+          <w:sz w:val="24"/>
+        </w:rPr>
+        <w:t>R</w:t>
+      </w:r>
+      <w:r>
+        <w:rPr>
+          <w:rFonts w:ascii="Times New Roman" w:hAnsi="Times New Roman" w:cs="Times New Roman"/>
+          <w:sz w:val="24"/>
+        </w:rPr>
+        <w:t>obots</w:t>
+      </w:r>
+      <w:r>
+        <w:rPr>
+          <w:rFonts w:ascii="Times New Roman" w:hAnsi="Times New Roman" w:cs="Times New Roman"/>
+          <w:sz w:val="24"/>
+        </w:rPr>
+        <w:t xml:space="preserve"> are superheroes</w:t>
+      </w:r>
+      <w:r>
+        <w:rPr>
+          <w:rFonts w:ascii="Times New Roman" w:hAnsi="Times New Roman" w:cs="Times New Roman"/>
+          <w:sz w:val="24"/>
+        </w:rPr>
+        <w:t>!</w:t>
+      </w:r>
+      <w:r>
+        <w:rPr>
+          <w:rFonts w:ascii="Times New Roman" w:hAnsi="Times New Roman" w:cs="Times New Roman"/>
+          <w:sz w:val="24"/>
+        </w:rPr>
+        <w:t xml:space="preserve"> Isn’t it interesting?</w:t>
+      </w:r>
+    </w:p>
+    <w:p>
+      <w:pPr>
+        <w:rPr>
+          <w:rFonts w:ascii="Times New Roman" w:hAnsi="Times New Roman" w:cs="Times New Roman" w:hint="eastAsia"/>
+          <w:sz w:val="24"/>
+        </w:rPr>
+      </w:pPr>
+    </w:p>
+    <w:p>
+      <w:pPr>
+        <w:rPr>
+          <w:rFonts w:ascii="Times New Roman" w:hAnsi="Times New Roman" w:cs="Times New Roman"/>
+          <w:sz w:val="24"/>
+        </w:rPr>
+      </w:pPr>
+      <w:r>
+        <w:rPr>
+          <w:rFonts w:ascii="Times New Roman" w:hAnsi="Times New Roman" w:cs="Times New Roman"/>
+          <w:sz w:val="24"/>
+        </w:rPr>
+        <w:t xml:space="preserve">Ok, that all for my part about the different attitudes about robots’ culture in different countries. </w:t>
+      </w:r>
+      <w:r>
+        <w:rPr>
+          <w:rFonts w:ascii="Times New Roman" w:hAnsi="Times New Roman" w:cs="Times New Roman"/>
+          <w:sz w:val="24"/>
+        </w:rPr>
+        <w:t>Next,</w:t>
+      </w:r>
+      <w:r>
+        <w:rPr>
+          <w:rFonts w:ascii="Times New Roman" w:hAnsi="Times New Roman" w:cs="Times New Roman"/>
+          <w:sz w:val="24"/>
+        </w:rPr>
+        <w:t xml:space="preserve"> I would like to invite LiLei to share some ideas about the development of robots in different societies.</w:t>
+      </w:r>
+      <w:r>
+        <w:rPr>
+          <w:rFonts w:ascii="Times New Roman" w:hAnsi="Times New Roman" w:cs="Times New Roman"/>
+          <w:sz w:val="24"/>
+        </w:rPr>
+        <w:t xml:space="preserve"> </w:t>
       </w:r>
       <w:bookmarkStart w:id="0" w:name="_GoBack"/>
       <w:bookmarkEnd w:id="0"/>
-    </w:p>
-    <w:p>
-      <w:pPr>
-        <w:rPr>
-          <w:rFonts w:ascii="Times New Roman" w:hAnsi="Times New Roman" w:cs="Times New Roman"/>
-        </w:rPr>
-      </w:pPr>
-      <w:r>
-        <w:rPr>
-          <w:rFonts w:ascii="Times New Roman" w:hAnsi="Times New Roman" w:cs="Times New Roman"/>
-        </w:rPr>
-        <w:t>Ok, thanks for my teammates, next part I would like to share some interesting findings about the different attitudes towards robot culture in different countries.</w:t>
-      </w:r>
-    </w:p>
-    <w:p>
-      <w:pPr>
-        <w:rPr>
-          <w:rFonts w:ascii="Times New Roman" w:hAnsi="Times New Roman" w:cs="Times New Roman"/>
-        </w:rPr>
-      </w:pPr>
-      <w:r>
-        <w:rPr>
-          <w:rFonts w:ascii="Times New Roman" w:hAnsi="Times New Roman" w:cs="Times New Roman"/>
-        </w:rPr>
-        <w:t xml:space="preserve">Well, </w:t>
-      </w:r>
-      <w:r>
-        <w:rPr>
-          <w:rFonts w:ascii="Times New Roman" w:hAnsi="Times New Roman" w:cs="Times New Roman"/>
-        </w:rPr>
-        <w:t>Westerners tend to have a more vivid and emotional attitude to robot culture. Here are some statistics for that, look at these two charts</w:t>
-      </w:r>
-      <w:r>
-        <w:rPr>
-          <w:rFonts w:ascii="Times New Roman" w:hAnsi="Times New Roman" w:cs="Times New Roman"/>
-        </w:rPr>
-        <w:t xml:space="preserve"> (show slides)</w:t>
-      </w:r>
-      <w:r>
-        <w:rPr>
-          <w:rFonts w:ascii="Times New Roman" w:hAnsi="Times New Roman" w:cs="Times New Roman"/>
-        </w:rPr>
-        <w:t>, right one shows that the proportion of westerners who are for or against robots is much higher than neutral ones. On the contrary, easterners’ attitudes seem to be not so distinct.</w:t>
-      </w:r>
-      <w:r>
-        <w:rPr>
-          <w:rFonts w:ascii="Times New Roman" w:hAnsi="Times New Roman" w:cs="Times New Roman"/>
-        </w:rPr>
-        <w:t xml:space="preserve"> (pause)</w:t>
-      </w:r>
-      <w:r>
-        <w:rPr>
-          <w:rFonts w:ascii="Times New Roman" w:hAnsi="Times New Roman" w:cs="Times New Roman"/>
-        </w:rPr>
-        <w:t xml:space="preserve"> Have you ever heard</w:t>
-      </w:r>
-      <w:r>
-        <w:rPr>
-          <w:rFonts w:ascii="Times New Roman" w:hAnsi="Times New Roman" w:cs="Times New Roman"/>
-        </w:rPr>
-        <w:t xml:space="preserve"> “robots will take over the world”</w:t>
-      </w:r>
-      <w:r>
-        <w:rPr>
-          <w:rFonts w:ascii="Times New Roman" w:hAnsi="Times New Roman" w:cs="Times New Roman"/>
-        </w:rPr>
-        <w:t xml:space="preserve">? actually this idea </w:t>
-      </w:r>
-      <w:r>
-        <w:rPr>
-          <w:rFonts w:ascii="Times New Roman" w:hAnsi="Times New Roman" w:cs="Times New Roman"/>
-        </w:rPr>
-        <w:t xml:space="preserve">is </w:t>
-      </w:r>
-      <w:r>
-        <w:rPr>
-          <w:rFonts w:ascii="Times New Roman" w:hAnsi="Times New Roman" w:cs="Times New Roman"/>
-        </w:rPr>
-        <w:t>so</w:t>
-      </w:r>
-      <w:r>
-        <w:rPr>
-          <w:rFonts w:ascii="Times New Roman" w:hAnsi="Times New Roman" w:cs="Times New Roman"/>
-        </w:rPr>
-        <w:t xml:space="preserve"> often used in western countries. </w:t>
-      </w:r>
-      <w:r>
-        <w:rPr>
-          <w:rFonts w:ascii="Times New Roman" w:hAnsi="Times New Roman" w:cs="Times New Roman"/>
-        </w:rPr>
-        <w:t xml:space="preserve">One of the </w:t>
-      </w:r>
-      <w:r>
-        <w:rPr>
-          <w:rFonts w:ascii="Times New Roman" w:hAnsi="Times New Roman" w:cs="Times New Roman"/>
-        </w:rPr>
-        <w:t>reasons behind that</w:t>
-      </w:r>
-      <w:r>
-        <w:rPr>
-          <w:rFonts w:ascii="Times New Roman" w:hAnsi="Times New Roman" w:cs="Times New Roman"/>
-        </w:rPr>
-        <w:t xml:space="preserve"> is</w:t>
-      </w:r>
-      <w:r>
-        <w:rPr>
-          <w:rFonts w:ascii="Times New Roman" w:hAnsi="Times New Roman" w:cs="Times New Roman"/>
-        </w:rPr>
-        <w:t xml:space="preserve"> </w:t>
-      </w:r>
-      <w:r>
-        <w:rPr>
-          <w:rFonts w:ascii="Times New Roman" w:hAnsi="Times New Roman" w:cs="Times New Roman"/>
-        </w:rPr>
-        <w:t>westerners have been exposed to quite a lot of science fiction movies about robots, such as: Star Wars, Transformers, Terminator, and so on.</w:t>
-      </w:r>
-    </w:p>
-    <w:p>
-      <w:pPr>
-        <w:rPr>
-          <w:rFonts w:ascii="Times New Roman" w:hAnsi="Times New Roman" w:cs="Times New Roman"/>
-        </w:rPr>
-      </w:pPr>
-      <w:r>
-        <w:rPr>
-          <w:rFonts w:ascii="Times New Roman" w:hAnsi="Times New Roman" w:cs="Times New Roman"/>
-        </w:rPr>
-        <w:t xml:space="preserve">Now we can see westerners seem to have more ideas and understandings about robots than easterners. However, Japan is a counter example among eastern countries. Their people tend to interact with robots more frequently; </w:t>
-      </w:r>
-      <w:r>
-        <w:rPr>
-          <w:rFonts w:ascii="Times New Roman" w:hAnsi="Times New Roman" w:cs="Times New Roman"/>
-        </w:rPr>
-        <w:t xml:space="preserve">They love to relate robots with social activities and focus on impacts </w:t>
-      </w:r>
-      <w:r>
-        <w:rPr>
-          <w:rFonts w:ascii="Times New Roman" w:hAnsi="Times New Roman" w:cs="Times New Roman"/>
-        </w:rPr>
-        <w:t xml:space="preserve">that </w:t>
-      </w:r>
-      <w:r>
-        <w:rPr>
-          <w:rFonts w:ascii="Times New Roman" w:hAnsi="Times New Roman" w:cs="Times New Roman"/>
-        </w:rPr>
-        <w:t xml:space="preserve">robots can have on societies. A possible explanation </w:t>
-      </w:r>
-      <w:r>
-        <w:rPr>
-          <w:rFonts w:ascii="Times New Roman" w:hAnsi="Times New Roman" w:cs="Times New Roman"/>
-        </w:rPr>
-        <w:t xml:space="preserve">could be high exposure to robots. After world war two, because of some complex reasons, robot culture flourished in Japan. Have you ever seen these robots’ images when you were young? In </w:t>
-      </w:r>
-      <w:r>
-        <w:rPr>
-          <w:rFonts w:ascii="Times New Roman" w:hAnsi="Times New Roman" w:cs="Times New Roman"/>
-        </w:rPr>
-        <w:t>Japanese</w:t>
-      </w:r>
-      <w:r>
-        <w:rPr>
-          <w:rFonts w:ascii="Times New Roman" w:hAnsi="Times New Roman" w:cs="Times New Roman"/>
-        </w:rPr>
-        <w:t xml:space="preserve"> eyes, robots are clever, righteous, friendly and brave. </w:t>
-      </w:r>
-      <w:r>
-        <w:rPr>
-          <w:rFonts w:ascii="Times New Roman" w:hAnsi="Times New Roman" w:cs="Times New Roman"/>
-        </w:rPr>
-        <w:t>R</w:t>
-      </w:r>
-      <w:r>
-        <w:rPr>
-          <w:rFonts w:ascii="Times New Roman" w:hAnsi="Times New Roman" w:cs="Times New Roman"/>
-        </w:rPr>
-        <w:t>obots</w:t>
-      </w:r>
-      <w:r>
-        <w:rPr>
-          <w:rFonts w:ascii="Times New Roman" w:hAnsi="Times New Roman" w:cs="Times New Roman"/>
-        </w:rPr>
-        <w:t xml:space="preserve"> are superheroes</w:t>
-      </w:r>
-      <w:r>
-        <w:rPr>
-          <w:rFonts w:ascii="Times New Roman" w:hAnsi="Times New Roman" w:cs="Times New Roman"/>
-        </w:rPr>
-        <w:t>!</w:t>
-      </w:r>
-      <w:r>
-        <w:rPr>
-          <w:rFonts w:ascii="Times New Roman" w:hAnsi="Times New Roman" w:cs="Times New Roman"/>
-        </w:rPr>
-        <w:t xml:space="preserve"> Isn’t it interesting?</w:t>
-      </w:r>
-    </w:p>
-    <w:p>
-      <w:pPr>
-        <w:rPr>
-          <w:rFonts w:ascii="Times New Roman" w:hAnsi="Times New Roman" w:cs="Times New Roman"/>
-        </w:rPr>
-      </w:pPr>
-      <w:r>
-        <w:rPr>
-          <w:rFonts w:ascii="Times New Roman" w:hAnsi="Times New Roman" w:cs="Times New Roman"/>
-        </w:rPr>
-        <w:t xml:space="preserve">Ok, that all for my part about the different attitudes about robots’ culture in different countries. </w:t>
-      </w:r>
-      <w:proofErr w:type="gramStart"/>
-      <w:r>
-        <w:rPr>
-          <w:rFonts w:ascii="Times New Roman" w:hAnsi="Times New Roman" w:cs="Times New Roman"/>
-        </w:rPr>
-        <w:t>Next</w:t>
-      </w:r>
-      <w:proofErr w:type="gramEnd"/>
-      <w:r>
-        <w:rPr>
-          <w:rFonts w:ascii="Times New Roman" w:hAnsi="Times New Roman" w:cs="Times New Roman"/>
-        </w:rPr>
-        <w:t xml:space="preserve"> I would like to invite </w:t>
-      </w:r>
-      <w:proofErr w:type="spellStart"/>
-      <w:r>
-        <w:rPr>
-          <w:rFonts w:ascii="Times New Roman" w:hAnsi="Times New Roman" w:cs="Times New Roman"/>
-        </w:rPr>
-        <w:t>LiLei</w:t>
-      </w:r>
-      <w:proofErr w:type="spellEnd"/>
-      <w:r>
-        <w:rPr>
-          <w:rFonts w:ascii="Times New Roman" w:hAnsi="Times New Roman" w:cs="Times New Roman"/>
-        </w:rPr>
-        <w:t xml:space="preserve"> to share some ideas about the development of robots in different societies.</w:t>
-      </w:r>
     </w:p>
     <w:sectPr>
       <w:pgSz w:w="11906" w:h="16838"/>
